--- a/Test_BP/Fol_2k_files_500(2)/fr-FR/file 500_2 - Copy (127).docx
+++ b/Test_BP/Fol_2k_files_500(2)/fr-FR/file 500_2 - Copy (127).docx
@@ -1,7 +1,7 @@
 
 <file path=word/document.xml><?xml version="1.0" encoding="utf-8"?>
 <w:document xmlns:wpc="http://schemas.microsoft.com/office/word/2010/wordprocessingCanvas" xmlns:cx="http://schemas.microsoft.com/office/drawing/2014/chartex" xmlns:cx1="http://schemas.microsoft.com/office/drawing/2015/9/8/chartex" xmlns:cx2="http://schemas.microsoft.com/office/drawing/2015/10/21/chartex" xmlns:cx3="http://schemas.microsoft.com/office/drawing/2016/5/9/chartex" xmlns:cx4="http://schemas.microsoft.com/office/drawing/2016/5/10/chartex" xmlns:cx5="http://schemas.microsoft.com/office/drawing/2016/5/11/chartex" xmlns:mc="http://schemas.openxmlformats.org/markup-compatibility/2006" xmlns:o="urn:schemas-microsoft-com:office:office" xmlns:r="http://schemas.openxmlformats.org/officeDocument/2006/relationships" xmlns:m="http://schemas.openxmlformats.org/officeDocument/2006/math" xmlns:v="urn:schemas-microsoft-com:vml" xmlns:wp14="http://schemas.microsoft.com/office/word/2010/wordprocessingDrawing" xmlns:wp="http://schemas.openxmlformats.org/drawingml/2006/wordprocessingDrawing" xmlns:w10="urn:schemas-microsoft-com:office:word" xmlns:w="http://schemas.openxmlformats.org/wordprocessingml/2006/main" xmlns:w14="http://schemas.microsoft.com/office/word/2010/wordml" xmlns:w15="http://schemas.microsoft.com/office/word/2012/wordml" xmlns:wne="http://schemas.microsoft.com/office/word/2006/wordml" xmlns:wpg="http://schemas.microsoft.com/office/word/2010/wordprocessingGroup" xmlns:wpi="http://schemas.microsoft.com/office/word/2010/wordprocessingInk" xmlns:wps="http://schemas.microsoft.com/office/word/2010/wordprocessingShape" mc:Ignorable="w14 w15 wp14">
-  <!-- Generated by Aspose.Words for Java 20.12.0 -->
+  <!-- Generated by Aspose.Words for Java 21.10.0 -->
   <w:body>
     <w:p>
       <w:pPr>
@@ -35,44 +35,44 @@
           <w:highlight w:val="none"/>
           <w:u w:val="none" w:color="auto"/>
           <w:effect w:val="none"/>
-          <w:bdr w:val="nil"/>
-          <w:shd w:val="clear" w:color="auto" w:fill="auto"/>
-          <w:vertAlign w:val="baseline"/>
-          <w:rtl w:val="0"/>
-          <w:cs w:val="0"/>
-          <w:lang w:val="fr-FR" w:eastAsia="zh-TW" w:bidi="ar-SA"/>
-        </w:rPr>
-        <w:t>t ëëxcëëpt tòô sòô tëëmpëër mûùtûùåål tååstëës mòôthëër.</w:t>
-      </w:r>
-      <w:r>
-        <w:rPr>
-          <w:rStyle w:val="DefaultParagraphFont"/>
-          <w:rFonts w:ascii="Calibri" w:eastAsia="Calibri" w:hAnsi="Calibri" w:cs="Calibri"/>
-          <w:b w:val="0"/>
-          <w:bCs w:val="0"/>
-          <w:i w:val="0"/>
-          <w:iCs w:val="0"/>
-          <w:caps w:val="0"/>
-          <w:smallCaps w:val="0"/>
-          <w:strike w:val="0"/>
-          <w:dstrike w:val="0"/>
-          <w:outline w:val="0"/>
-          <w:shadow w:val="0"/>
-          <w:emboss w:val="0"/>
-          <w:imprint w:val="0"/>
-          <w:noProof w:val="0"/>
-          <w:vanish w:val="0"/>
-          <w:color w:val="auto"/>
-          <w:spacing w:val="0"/>
-          <w:w w:val="100"/>
-          <w:kern w:val="0"/>
-          <w:position w:val="0"/>
-          <w:sz w:val="22"/>
-          <w:szCs w:val="22"/>
-          <w:highlight w:val="none"/>
-          <w:u w:val="none" w:color="auto"/>
-          <w:effect w:val="none"/>
-          <w:bdr w:val="nil"/>
+          <w:bdr w:val="none" w:sz="0" w:space="0" w:color="auto"/>
+          <w:shd w:val="clear" w:color="auto" w:fill="auto"/>
+          <w:vertAlign w:val="baseline"/>
+          <w:rtl w:val="0"/>
+          <w:cs w:val="0"/>
+          <w:lang w:val="fr-FR" w:eastAsia="zh-TW" w:bidi="ar-SA"/>
+        </w:rPr>
+        <w:t>t éêxcéêpt tòõ sòõ téêmpéêr múýtúýàæl tàæstéês mòõthéêr.</w:t>
+      </w:r>
+      <w:r>
+        <w:rPr>
+          <w:rStyle w:val="DefaultParagraphFont"/>
+          <w:rFonts w:ascii="Calibri" w:eastAsia="Calibri" w:hAnsi="Calibri" w:cs="Calibri"/>
+          <w:b w:val="0"/>
+          <w:bCs w:val="0"/>
+          <w:i w:val="0"/>
+          <w:iCs w:val="0"/>
+          <w:caps w:val="0"/>
+          <w:smallCaps w:val="0"/>
+          <w:strike w:val="0"/>
+          <w:dstrike w:val="0"/>
+          <w:outline w:val="0"/>
+          <w:shadow w:val="0"/>
+          <w:emboss w:val="0"/>
+          <w:imprint w:val="0"/>
+          <w:noProof w:val="0"/>
+          <w:vanish w:val="0"/>
+          <w:color w:val="auto"/>
+          <w:spacing w:val="0"/>
+          <w:w w:val="100"/>
+          <w:kern w:val="0"/>
+          <w:position w:val="0"/>
+          <w:sz w:val="22"/>
+          <w:szCs w:val="22"/>
+          <w:highlight w:val="none"/>
+          <w:u w:val="none" w:color="auto"/>
+          <w:effect w:val="none"/>
+          <w:bdr w:val="none" w:sz="0" w:space="0" w:color="auto"/>
           <w:shd w:val="clear" w:color="auto" w:fill="auto"/>
           <w:vertAlign w:val="baseline"/>
           <w:rtl w:val="0"/>
@@ -109,44 +109,44 @@
           <w:highlight w:val="none"/>
           <w:u w:val="none" w:color="auto"/>
           <w:effect w:val="none"/>
-          <w:bdr w:val="nil"/>
-          <w:shd w:val="clear" w:color="auto" w:fill="auto"/>
-          <w:vertAlign w:val="baseline"/>
-          <w:rtl w:val="0"/>
-          <w:cs w:val="0"/>
-          <w:lang w:val="fr-FR" w:eastAsia="zh-TW" w:bidi="ar-SA"/>
-        </w:rPr>
-        <w:t>Ïntêërêëstêëd cúýltïîvãætêëd ïîts cöòntïînúýïîng nöòw yêët ãærêë.</w:t>
-      </w:r>
-      <w:r>
-        <w:rPr>
-          <w:rStyle w:val="DefaultParagraphFont"/>
-          <w:rFonts w:ascii="Calibri" w:eastAsia="Calibri" w:hAnsi="Calibri" w:cs="Calibri"/>
-          <w:b w:val="0"/>
-          <w:bCs w:val="0"/>
-          <w:i w:val="0"/>
-          <w:iCs w:val="0"/>
-          <w:caps w:val="0"/>
-          <w:smallCaps w:val="0"/>
-          <w:strike w:val="0"/>
-          <w:dstrike w:val="0"/>
-          <w:outline w:val="0"/>
-          <w:shadow w:val="0"/>
-          <w:emboss w:val="0"/>
-          <w:imprint w:val="0"/>
-          <w:noProof w:val="0"/>
-          <w:vanish w:val="0"/>
-          <w:color w:val="auto"/>
-          <w:spacing w:val="0"/>
-          <w:w w:val="100"/>
-          <w:kern w:val="0"/>
-          <w:position w:val="0"/>
-          <w:sz w:val="22"/>
-          <w:szCs w:val="22"/>
-          <w:highlight w:val="none"/>
-          <w:u w:val="none" w:color="auto"/>
-          <w:effect w:val="none"/>
-          <w:bdr w:val="nil"/>
+          <w:bdr w:val="none" w:sz="0" w:space="0" w:color="auto"/>
+          <w:shd w:val="clear" w:color="auto" w:fill="auto"/>
+          <w:vertAlign w:val="baseline"/>
+          <w:rtl w:val="0"/>
+          <w:cs w:val="0"/>
+          <w:lang w:val="fr-FR" w:eastAsia="zh-TW" w:bidi="ar-SA"/>
+        </w:rPr>
+        <w:t>Ìntéérééstééd cúýltîìvãâtééd îìts cóôntîìnúýîìng nóôw yéét ãâréé.</w:t>
+      </w:r>
+      <w:r>
+        <w:rPr>
+          <w:rStyle w:val="DefaultParagraphFont"/>
+          <w:rFonts w:ascii="Calibri" w:eastAsia="Calibri" w:hAnsi="Calibri" w:cs="Calibri"/>
+          <w:b w:val="0"/>
+          <w:bCs w:val="0"/>
+          <w:i w:val="0"/>
+          <w:iCs w:val="0"/>
+          <w:caps w:val="0"/>
+          <w:smallCaps w:val="0"/>
+          <w:strike w:val="0"/>
+          <w:dstrike w:val="0"/>
+          <w:outline w:val="0"/>
+          <w:shadow w:val="0"/>
+          <w:emboss w:val="0"/>
+          <w:imprint w:val="0"/>
+          <w:noProof w:val="0"/>
+          <w:vanish w:val="0"/>
+          <w:color w:val="auto"/>
+          <w:spacing w:val="0"/>
+          <w:w w:val="100"/>
+          <w:kern w:val="0"/>
+          <w:position w:val="0"/>
+          <w:sz w:val="22"/>
+          <w:szCs w:val="22"/>
+          <w:highlight w:val="none"/>
+          <w:u w:val="none" w:color="auto"/>
+          <w:effect w:val="none"/>
+          <w:bdr w:val="none" w:sz="0" w:space="0" w:color="auto"/>
           <w:shd w:val="clear" w:color="auto" w:fill="auto"/>
           <w:vertAlign w:val="baseline"/>
           <w:rtl w:val="0"/>
@@ -183,44 +183,44 @@
           <w:highlight w:val="none"/>
           <w:u w:val="none" w:color="auto"/>
           <w:effect w:val="none"/>
-          <w:bdr w:val="nil"/>
-          <w:shd w:val="clear" w:color="auto" w:fill="auto"/>
-          <w:vertAlign w:val="baseline"/>
-          <w:rtl w:val="0"/>
-          <w:cs w:val="0"/>
-          <w:lang w:val="fr-FR" w:eastAsia="zh-TW" w:bidi="ar-SA"/>
-        </w:rPr>
-        <w:t>Öüût íìntéérééstééd àâccééptàâncéé òöüûr pàârtíìàâlíìty àâffròöntíìng üûnplééàâsàânt why àâdd.</w:t>
-      </w:r>
-      <w:r>
-        <w:rPr>
-          <w:rStyle w:val="DefaultParagraphFont"/>
-          <w:rFonts w:ascii="Calibri" w:eastAsia="Calibri" w:hAnsi="Calibri" w:cs="Calibri"/>
-          <w:b w:val="0"/>
-          <w:bCs w:val="0"/>
-          <w:i w:val="0"/>
-          <w:iCs w:val="0"/>
-          <w:caps w:val="0"/>
-          <w:smallCaps w:val="0"/>
-          <w:strike w:val="0"/>
-          <w:dstrike w:val="0"/>
-          <w:outline w:val="0"/>
-          <w:shadow w:val="0"/>
-          <w:emboss w:val="0"/>
-          <w:imprint w:val="0"/>
-          <w:noProof w:val="0"/>
-          <w:vanish w:val="0"/>
-          <w:color w:val="auto"/>
-          <w:spacing w:val="0"/>
-          <w:w w:val="100"/>
-          <w:kern w:val="0"/>
-          <w:position w:val="0"/>
-          <w:sz w:val="22"/>
-          <w:szCs w:val="22"/>
-          <w:highlight w:val="none"/>
-          <w:u w:val="none" w:color="auto"/>
-          <w:effect w:val="none"/>
-          <w:bdr w:val="nil"/>
+          <w:bdr w:val="none" w:sz="0" w:space="0" w:color="auto"/>
+          <w:shd w:val="clear" w:color="auto" w:fill="auto"/>
+          <w:vertAlign w:val="baseline"/>
+          <w:rtl w:val="0"/>
+          <w:cs w:val="0"/>
+          <w:lang w:val="fr-FR" w:eastAsia="zh-TW" w:bidi="ar-SA"/>
+        </w:rPr>
+        <w:t>Óùût ïìntéêréêstéêd ãàccéêptãàncéê ôõùûr pãàrtïìãàlïìty ãàffrôõntïìng ùûnpléêãàsãànt why ãàdd.</w:t>
+      </w:r>
+      <w:r>
+        <w:rPr>
+          <w:rStyle w:val="DefaultParagraphFont"/>
+          <w:rFonts w:ascii="Calibri" w:eastAsia="Calibri" w:hAnsi="Calibri" w:cs="Calibri"/>
+          <w:b w:val="0"/>
+          <w:bCs w:val="0"/>
+          <w:i w:val="0"/>
+          <w:iCs w:val="0"/>
+          <w:caps w:val="0"/>
+          <w:smallCaps w:val="0"/>
+          <w:strike w:val="0"/>
+          <w:dstrike w:val="0"/>
+          <w:outline w:val="0"/>
+          <w:shadow w:val="0"/>
+          <w:emboss w:val="0"/>
+          <w:imprint w:val="0"/>
+          <w:noProof w:val="0"/>
+          <w:vanish w:val="0"/>
+          <w:color w:val="auto"/>
+          <w:spacing w:val="0"/>
+          <w:w w:val="100"/>
+          <w:kern w:val="0"/>
+          <w:position w:val="0"/>
+          <w:sz w:val="22"/>
+          <w:szCs w:val="22"/>
+          <w:highlight w:val="none"/>
+          <w:u w:val="none" w:color="auto"/>
+          <w:effect w:val="none"/>
+          <w:bdr w:val="none" w:sz="0" w:space="0" w:color="auto"/>
           <w:shd w:val="clear" w:color="auto" w:fill="auto"/>
           <w:vertAlign w:val="baseline"/>
           <w:rtl w:val="0"/>
@@ -257,44 +257,44 @@
           <w:highlight w:val="none"/>
           <w:u w:val="none" w:color="auto"/>
           <w:effect w:val="none"/>
-          <w:bdr w:val="nil"/>
-          <w:shd w:val="clear" w:color="auto" w:fill="auto"/>
-          <w:vertAlign w:val="baseline"/>
-          <w:rtl w:val="0"/>
-          <w:cs w:val="0"/>
-          <w:lang w:val="fr-FR" w:eastAsia="zh-TW" w:bidi="ar-SA"/>
-        </w:rPr>
-        <w:t>Êstêèêèm gâärdêèn mêèn yêèt shy cöóûürsêè.</w:t>
-      </w:r>
-      <w:r>
-        <w:rPr>
-          <w:rStyle w:val="DefaultParagraphFont"/>
-          <w:rFonts w:ascii="Calibri" w:eastAsia="Calibri" w:hAnsi="Calibri" w:cs="Calibri"/>
-          <w:b w:val="0"/>
-          <w:bCs w:val="0"/>
-          <w:i w:val="0"/>
-          <w:iCs w:val="0"/>
-          <w:caps w:val="0"/>
-          <w:smallCaps w:val="0"/>
-          <w:strike w:val="0"/>
-          <w:dstrike w:val="0"/>
-          <w:outline w:val="0"/>
-          <w:shadow w:val="0"/>
-          <w:emboss w:val="0"/>
-          <w:imprint w:val="0"/>
-          <w:noProof w:val="0"/>
-          <w:vanish w:val="0"/>
-          <w:color w:val="auto"/>
-          <w:spacing w:val="0"/>
-          <w:w w:val="100"/>
-          <w:kern w:val="0"/>
-          <w:position w:val="0"/>
-          <w:sz w:val="22"/>
-          <w:szCs w:val="22"/>
-          <w:highlight w:val="none"/>
-          <w:u w:val="none" w:color="auto"/>
-          <w:effect w:val="none"/>
-          <w:bdr w:val="nil"/>
+          <w:bdr w:val="none" w:sz="0" w:space="0" w:color="auto"/>
+          <w:shd w:val="clear" w:color="auto" w:fill="auto"/>
+          <w:vertAlign w:val="baseline"/>
+          <w:rtl w:val="0"/>
+          <w:cs w:val="0"/>
+          <w:lang w:val="fr-FR" w:eastAsia="zh-TW" w:bidi="ar-SA"/>
+        </w:rPr>
+        <w:t>Éstéêéêm gãärdéên méên yéêt shy cöõýûrséê.</w:t>
+      </w:r>
+      <w:r>
+        <w:rPr>
+          <w:rStyle w:val="DefaultParagraphFont"/>
+          <w:rFonts w:ascii="Calibri" w:eastAsia="Calibri" w:hAnsi="Calibri" w:cs="Calibri"/>
+          <w:b w:val="0"/>
+          <w:bCs w:val="0"/>
+          <w:i w:val="0"/>
+          <w:iCs w:val="0"/>
+          <w:caps w:val="0"/>
+          <w:smallCaps w:val="0"/>
+          <w:strike w:val="0"/>
+          <w:dstrike w:val="0"/>
+          <w:outline w:val="0"/>
+          <w:shadow w:val="0"/>
+          <w:emboss w:val="0"/>
+          <w:imprint w:val="0"/>
+          <w:noProof w:val="0"/>
+          <w:vanish w:val="0"/>
+          <w:color w:val="auto"/>
+          <w:spacing w:val="0"/>
+          <w:w w:val="100"/>
+          <w:kern w:val="0"/>
+          <w:position w:val="0"/>
+          <w:sz w:val="22"/>
+          <w:szCs w:val="22"/>
+          <w:highlight w:val="none"/>
+          <w:u w:val="none" w:color="auto"/>
+          <w:effect w:val="none"/>
+          <w:bdr w:val="none" w:sz="0" w:space="0" w:color="auto"/>
           <w:shd w:val="clear" w:color="auto" w:fill="auto"/>
           <w:vertAlign w:val="baseline"/>
           <w:rtl w:val="0"/>
@@ -331,44 +331,44 @@
           <w:highlight w:val="none"/>
           <w:u w:val="none" w:color="auto"/>
           <w:effect w:val="none"/>
-          <w:bdr w:val="nil"/>
-          <w:shd w:val="clear" w:color="auto" w:fill="auto"/>
-          <w:vertAlign w:val="baseline"/>
-          <w:rtl w:val="0"/>
-          <w:cs w:val="0"/>
-          <w:lang w:val="fr-FR" w:eastAsia="zh-TW" w:bidi="ar-SA"/>
-        </w:rPr>
-        <w:t>Còônsúýltéèd úýp my tòôléèráàbly sòôméètîíméès péèrpéètúýáàl òôh.</w:t>
-      </w:r>
-      <w:r>
-        <w:rPr>
-          <w:rStyle w:val="DefaultParagraphFont"/>
-          <w:rFonts w:ascii="Calibri" w:eastAsia="Calibri" w:hAnsi="Calibri" w:cs="Calibri"/>
-          <w:b w:val="0"/>
-          <w:bCs w:val="0"/>
-          <w:i w:val="0"/>
-          <w:iCs w:val="0"/>
-          <w:caps w:val="0"/>
-          <w:smallCaps w:val="0"/>
-          <w:strike w:val="0"/>
-          <w:dstrike w:val="0"/>
-          <w:outline w:val="0"/>
-          <w:shadow w:val="0"/>
-          <w:emboss w:val="0"/>
-          <w:imprint w:val="0"/>
-          <w:noProof w:val="0"/>
-          <w:vanish w:val="0"/>
-          <w:color w:val="auto"/>
-          <w:spacing w:val="0"/>
-          <w:w w:val="100"/>
-          <w:kern w:val="0"/>
-          <w:position w:val="0"/>
-          <w:sz w:val="22"/>
-          <w:szCs w:val="22"/>
-          <w:highlight w:val="none"/>
-          <w:u w:val="none" w:color="auto"/>
-          <w:effect w:val="none"/>
-          <w:bdr w:val="nil"/>
+          <w:bdr w:val="none" w:sz="0" w:space="0" w:color="auto"/>
+          <w:shd w:val="clear" w:color="auto" w:fill="auto"/>
+          <w:vertAlign w:val="baseline"/>
+          <w:rtl w:val="0"/>
+          <w:cs w:val="0"/>
+          <w:lang w:val="fr-FR" w:eastAsia="zh-TW" w:bidi="ar-SA"/>
+        </w:rPr>
+        <w:t>Cöönsúùltééd úùp my tööléérâæbly sööméétííméés péérpéétúùâæl ööh.</w:t>
+      </w:r>
+      <w:r>
+        <w:rPr>
+          <w:rStyle w:val="DefaultParagraphFont"/>
+          <w:rFonts w:ascii="Calibri" w:eastAsia="Calibri" w:hAnsi="Calibri" w:cs="Calibri"/>
+          <w:b w:val="0"/>
+          <w:bCs w:val="0"/>
+          <w:i w:val="0"/>
+          <w:iCs w:val="0"/>
+          <w:caps w:val="0"/>
+          <w:smallCaps w:val="0"/>
+          <w:strike w:val="0"/>
+          <w:dstrike w:val="0"/>
+          <w:outline w:val="0"/>
+          <w:shadow w:val="0"/>
+          <w:emboss w:val="0"/>
+          <w:imprint w:val="0"/>
+          <w:noProof w:val="0"/>
+          <w:vanish w:val="0"/>
+          <w:color w:val="auto"/>
+          <w:spacing w:val="0"/>
+          <w:w w:val="100"/>
+          <w:kern w:val="0"/>
+          <w:position w:val="0"/>
+          <w:sz w:val="22"/>
+          <w:szCs w:val="22"/>
+          <w:highlight w:val="none"/>
+          <w:u w:val="none" w:color="auto"/>
+          <w:effect w:val="none"/>
+          <w:bdr w:val="none" w:sz="0" w:space="0" w:color="auto"/>
           <w:shd w:val="clear" w:color="auto" w:fill="auto"/>
           <w:vertAlign w:val="baseline"/>
           <w:rtl w:val="0"/>
@@ -405,44 +405,44 @@
           <w:highlight w:val="none"/>
           <w:u w:val="none" w:color="auto"/>
           <w:effect w:val="none"/>
-          <w:bdr w:val="nil"/>
-          <w:shd w:val="clear" w:color="auto" w:fill="auto"/>
-          <w:vertAlign w:val="baseline"/>
-          <w:rtl w:val="0"/>
-          <w:cs w:val="0"/>
-          <w:lang w:val="fr-FR" w:eastAsia="zh-TW" w:bidi="ar-SA"/>
-        </w:rPr>
-        <w:t>Êxprêèssïïõôn áäccêèptáäncêè ïïmprúýdêèncêè páärtïïcúýláär háäd êèáät úýnsáätïïáäblêè.</w:t>
-      </w:r>
-      <w:r>
-        <w:rPr>
-          <w:rStyle w:val="DefaultParagraphFont"/>
-          <w:rFonts w:ascii="Calibri" w:eastAsia="Calibri" w:hAnsi="Calibri" w:cs="Calibri"/>
-          <w:b w:val="0"/>
-          <w:bCs w:val="0"/>
-          <w:i w:val="0"/>
-          <w:iCs w:val="0"/>
-          <w:caps w:val="0"/>
-          <w:smallCaps w:val="0"/>
-          <w:strike w:val="0"/>
-          <w:dstrike w:val="0"/>
-          <w:outline w:val="0"/>
-          <w:shadow w:val="0"/>
-          <w:emboss w:val="0"/>
-          <w:imprint w:val="0"/>
-          <w:noProof w:val="0"/>
-          <w:vanish w:val="0"/>
-          <w:color w:val="auto"/>
-          <w:spacing w:val="0"/>
-          <w:w w:val="100"/>
-          <w:kern w:val="0"/>
-          <w:position w:val="0"/>
-          <w:sz w:val="22"/>
-          <w:szCs w:val="22"/>
-          <w:highlight w:val="none"/>
-          <w:u w:val="none" w:color="auto"/>
-          <w:effect w:val="none"/>
-          <w:bdr w:val="nil"/>
+          <w:bdr w:val="none" w:sz="0" w:space="0" w:color="auto"/>
+          <w:shd w:val="clear" w:color="auto" w:fill="auto"/>
+          <w:vertAlign w:val="baseline"/>
+          <w:rtl w:val="0"/>
+          <w:cs w:val="0"/>
+          <w:lang w:val="fr-FR" w:eastAsia="zh-TW" w:bidi="ar-SA"/>
+        </w:rPr>
+        <w:t>Ëxpréêssììóôn åãccéêptåãncéê ììmprýýdéêncéê påãrtììcýýlåãr håãd éêåãt ýýnsåãtììåãbléê.</w:t>
+      </w:r>
+      <w:r>
+        <w:rPr>
+          <w:rStyle w:val="DefaultParagraphFont"/>
+          <w:rFonts w:ascii="Calibri" w:eastAsia="Calibri" w:hAnsi="Calibri" w:cs="Calibri"/>
+          <w:b w:val="0"/>
+          <w:bCs w:val="0"/>
+          <w:i w:val="0"/>
+          <w:iCs w:val="0"/>
+          <w:caps w:val="0"/>
+          <w:smallCaps w:val="0"/>
+          <w:strike w:val="0"/>
+          <w:dstrike w:val="0"/>
+          <w:outline w:val="0"/>
+          <w:shadow w:val="0"/>
+          <w:emboss w:val="0"/>
+          <w:imprint w:val="0"/>
+          <w:noProof w:val="0"/>
+          <w:vanish w:val="0"/>
+          <w:color w:val="auto"/>
+          <w:spacing w:val="0"/>
+          <w:w w:val="100"/>
+          <w:kern w:val="0"/>
+          <w:position w:val="0"/>
+          <w:sz w:val="22"/>
+          <w:szCs w:val="22"/>
+          <w:highlight w:val="none"/>
+          <w:u w:val="none" w:color="auto"/>
+          <w:effect w:val="none"/>
+          <w:bdr w:val="none" w:sz="0" w:space="0" w:color="auto"/>
           <w:shd w:val="clear" w:color="auto" w:fill="auto"/>
           <w:vertAlign w:val="baseline"/>
           <w:rtl w:val="0"/>
@@ -485,44 +485,44 @@
           <w:highlight w:val="none"/>
           <w:u w:val="none" w:color="auto"/>
           <w:effect w:val="none"/>
-          <w:bdr w:val="nil"/>
-          <w:shd w:val="clear" w:color="auto" w:fill="auto"/>
-          <w:vertAlign w:val="baseline"/>
-          <w:rtl w:val="0"/>
-          <w:cs w:val="0"/>
-          <w:lang w:val="fr-FR" w:eastAsia="zh-TW" w:bidi="ar-SA"/>
-        </w:rPr>
-        <w:t>Hæâd dêènôòtíïng prôòpêèrly jôòíïntýürêè yôòýü ôòccæâsíïôòn díïrêèctly ræâíïllêèry.</w:t>
-      </w:r>
-      <w:r>
-        <w:rPr>
-          <w:rStyle w:val="DefaultParagraphFont"/>
-          <w:rFonts w:ascii="Calibri" w:eastAsia="Calibri" w:hAnsi="Calibri" w:cs="Calibri"/>
-          <w:b w:val="0"/>
-          <w:bCs w:val="0"/>
-          <w:i w:val="0"/>
-          <w:iCs w:val="0"/>
-          <w:caps w:val="0"/>
-          <w:smallCaps w:val="0"/>
-          <w:strike w:val="0"/>
-          <w:dstrike w:val="0"/>
-          <w:outline w:val="0"/>
-          <w:shadow w:val="0"/>
-          <w:emboss w:val="0"/>
-          <w:imprint w:val="0"/>
-          <w:noProof w:val="0"/>
-          <w:vanish w:val="0"/>
-          <w:color w:val="auto"/>
-          <w:spacing w:val="0"/>
-          <w:w w:val="100"/>
-          <w:kern w:val="0"/>
-          <w:position w:val="0"/>
-          <w:sz w:val="22"/>
-          <w:szCs w:val="22"/>
-          <w:highlight w:val="none"/>
-          <w:u w:val="none" w:color="auto"/>
-          <w:effect w:val="none"/>
-          <w:bdr w:val="nil"/>
+          <w:bdr w:val="none" w:sz="0" w:space="0" w:color="auto"/>
+          <w:shd w:val="clear" w:color="auto" w:fill="auto"/>
+          <w:vertAlign w:val="baseline"/>
+          <w:rtl w:val="0"/>
+          <w:cs w:val="0"/>
+          <w:lang w:val="fr-FR" w:eastAsia="zh-TW" w:bidi="ar-SA"/>
+        </w:rPr>
+        <w:t>Hääd dèénôôtìíng prôôpèérly jôôìíntûúrèé yôôûú ôôccääsìíôôn dìírèéctly rääìíllèéry.</w:t>
+      </w:r>
+      <w:r>
+        <w:rPr>
+          <w:rStyle w:val="DefaultParagraphFont"/>
+          <w:rFonts w:ascii="Calibri" w:eastAsia="Calibri" w:hAnsi="Calibri" w:cs="Calibri"/>
+          <w:b w:val="0"/>
+          <w:bCs w:val="0"/>
+          <w:i w:val="0"/>
+          <w:iCs w:val="0"/>
+          <w:caps w:val="0"/>
+          <w:smallCaps w:val="0"/>
+          <w:strike w:val="0"/>
+          <w:dstrike w:val="0"/>
+          <w:outline w:val="0"/>
+          <w:shadow w:val="0"/>
+          <w:emboss w:val="0"/>
+          <w:imprint w:val="0"/>
+          <w:noProof w:val="0"/>
+          <w:vanish w:val="0"/>
+          <w:color w:val="auto"/>
+          <w:spacing w:val="0"/>
+          <w:w w:val="100"/>
+          <w:kern w:val="0"/>
+          <w:position w:val="0"/>
+          <w:sz w:val="22"/>
+          <w:szCs w:val="22"/>
+          <w:highlight w:val="none"/>
+          <w:u w:val="none" w:color="auto"/>
+          <w:effect w:val="none"/>
+          <w:bdr w:val="none" w:sz="0" w:space="0" w:color="auto"/>
           <w:shd w:val="clear" w:color="auto" w:fill="auto"/>
           <w:vertAlign w:val="baseline"/>
           <w:rtl w:val="0"/>
@@ -559,44 +559,44 @@
           <w:highlight w:val="none"/>
           <w:u w:val="none" w:color="auto"/>
           <w:effect w:val="none"/>
-          <w:bdr w:val="nil"/>
-          <w:shd w:val="clear" w:color="auto" w:fill="auto"/>
-          <w:vertAlign w:val="baseline"/>
-          <w:rtl w:val="0"/>
-          <w:cs w:val="0"/>
-          <w:lang w:val="fr-FR" w:eastAsia="zh-TW" w:bidi="ar-SA"/>
-        </w:rPr>
-        <w:t>Ïn sáãíîd töõ öõf pöõöõr füúll bëé pöõst fáãcëé snüúg.</w:t>
-      </w:r>
-      <w:r>
-        <w:rPr>
-          <w:rStyle w:val="DefaultParagraphFont"/>
-          <w:rFonts w:ascii="Calibri" w:eastAsia="Calibri" w:hAnsi="Calibri" w:cs="Calibri"/>
-          <w:b w:val="0"/>
-          <w:bCs w:val="0"/>
-          <w:i w:val="0"/>
-          <w:iCs w:val="0"/>
-          <w:caps w:val="0"/>
-          <w:smallCaps w:val="0"/>
-          <w:strike w:val="0"/>
-          <w:dstrike w:val="0"/>
-          <w:outline w:val="0"/>
-          <w:shadow w:val="0"/>
-          <w:emboss w:val="0"/>
-          <w:imprint w:val="0"/>
-          <w:noProof w:val="0"/>
-          <w:vanish w:val="0"/>
-          <w:color w:val="auto"/>
-          <w:spacing w:val="0"/>
-          <w:w w:val="100"/>
-          <w:kern w:val="0"/>
-          <w:position w:val="0"/>
-          <w:sz w:val="22"/>
-          <w:szCs w:val="22"/>
-          <w:highlight w:val="none"/>
-          <w:u w:val="none" w:color="auto"/>
-          <w:effect w:val="none"/>
-          <w:bdr w:val="nil"/>
+          <w:bdr w:val="none" w:sz="0" w:space="0" w:color="auto"/>
+          <w:shd w:val="clear" w:color="auto" w:fill="auto"/>
+          <w:vertAlign w:val="baseline"/>
+          <w:rtl w:val="0"/>
+          <w:cs w:val="0"/>
+          <w:lang w:val="fr-FR" w:eastAsia="zh-TW" w:bidi="ar-SA"/>
+        </w:rPr>
+        <w:t>Ìn sáãîîd tõõ õõf põõõõr füûll bëè põõst fáãcëè snüûg.</w:t>
+      </w:r>
+      <w:r>
+        <w:rPr>
+          <w:rStyle w:val="DefaultParagraphFont"/>
+          <w:rFonts w:ascii="Calibri" w:eastAsia="Calibri" w:hAnsi="Calibri" w:cs="Calibri"/>
+          <w:b w:val="0"/>
+          <w:bCs w:val="0"/>
+          <w:i w:val="0"/>
+          <w:iCs w:val="0"/>
+          <w:caps w:val="0"/>
+          <w:smallCaps w:val="0"/>
+          <w:strike w:val="0"/>
+          <w:dstrike w:val="0"/>
+          <w:outline w:val="0"/>
+          <w:shadow w:val="0"/>
+          <w:emboss w:val="0"/>
+          <w:imprint w:val="0"/>
+          <w:noProof w:val="0"/>
+          <w:vanish w:val="0"/>
+          <w:color w:val="auto"/>
+          <w:spacing w:val="0"/>
+          <w:w w:val="100"/>
+          <w:kern w:val="0"/>
+          <w:position w:val="0"/>
+          <w:sz w:val="22"/>
+          <w:szCs w:val="22"/>
+          <w:highlight w:val="none"/>
+          <w:u w:val="none" w:color="auto"/>
+          <w:effect w:val="none"/>
+          <w:bdr w:val="none" w:sz="0" w:space="0" w:color="auto"/>
           <w:shd w:val="clear" w:color="auto" w:fill="auto"/>
           <w:vertAlign w:val="baseline"/>
           <w:rtl w:val="0"/>
@@ -633,44 +633,44 @@
           <w:highlight w:val="none"/>
           <w:u w:val="none" w:color="auto"/>
           <w:effect w:val="none"/>
-          <w:bdr w:val="nil"/>
-          <w:shd w:val="clear" w:color="auto" w:fill="auto"/>
-          <w:vertAlign w:val="baseline"/>
-          <w:rtl w:val="0"/>
-          <w:cs w:val="0"/>
-          <w:lang w:val="fr-FR" w:eastAsia="zh-TW" w:bidi="ar-SA"/>
-        </w:rPr>
-        <w:t>Întròódýúcéèd íímprýúdéèncéè séèéè sáåy ýúnpléèáåsííng déèvòónshííréè áåccéèptáåncéè sòón.</w:t>
-      </w:r>
-      <w:r>
-        <w:rPr>
-          <w:rStyle w:val="DefaultParagraphFont"/>
-          <w:rFonts w:ascii="Calibri" w:eastAsia="Calibri" w:hAnsi="Calibri" w:cs="Calibri"/>
-          <w:b w:val="0"/>
-          <w:bCs w:val="0"/>
-          <w:i w:val="0"/>
-          <w:iCs w:val="0"/>
-          <w:caps w:val="0"/>
-          <w:smallCaps w:val="0"/>
-          <w:strike w:val="0"/>
-          <w:dstrike w:val="0"/>
-          <w:outline w:val="0"/>
-          <w:shadow w:val="0"/>
-          <w:emboss w:val="0"/>
-          <w:imprint w:val="0"/>
-          <w:noProof w:val="0"/>
-          <w:vanish w:val="0"/>
-          <w:color w:val="auto"/>
-          <w:spacing w:val="0"/>
-          <w:w w:val="100"/>
-          <w:kern w:val="0"/>
-          <w:position w:val="0"/>
-          <w:sz w:val="22"/>
-          <w:szCs w:val="22"/>
-          <w:highlight w:val="none"/>
-          <w:u w:val="none" w:color="auto"/>
-          <w:effect w:val="none"/>
-          <w:bdr w:val="nil"/>
+          <w:bdr w:val="none" w:sz="0" w:space="0" w:color="auto"/>
+          <w:shd w:val="clear" w:color="auto" w:fill="auto"/>
+          <w:vertAlign w:val="baseline"/>
+          <w:rtl w:val="0"/>
+          <w:cs w:val="0"/>
+          <w:lang w:val="fr-FR" w:eastAsia="zh-TW" w:bidi="ar-SA"/>
+        </w:rPr>
+        <w:t>Ìntrõôdûúcèéd ììmprûúdèéncèé sèéèé sàåy ûúnplèéàåsììng dèévõônshììrèé àåccèéptàåncèé sõôn.</w:t>
+      </w:r>
+      <w:r>
+        <w:rPr>
+          <w:rStyle w:val="DefaultParagraphFont"/>
+          <w:rFonts w:ascii="Calibri" w:eastAsia="Calibri" w:hAnsi="Calibri" w:cs="Calibri"/>
+          <w:b w:val="0"/>
+          <w:bCs w:val="0"/>
+          <w:i w:val="0"/>
+          <w:iCs w:val="0"/>
+          <w:caps w:val="0"/>
+          <w:smallCaps w:val="0"/>
+          <w:strike w:val="0"/>
+          <w:dstrike w:val="0"/>
+          <w:outline w:val="0"/>
+          <w:shadow w:val="0"/>
+          <w:emboss w:val="0"/>
+          <w:imprint w:val="0"/>
+          <w:noProof w:val="0"/>
+          <w:vanish w:val="0"/>
+          <w:color w:val="auto"/>
+          <w:spacing w:val="0"/>
+          <w:w w:val="100"/>
+          <w:kern w:val="0"/>
+          <w:position w:val="0"/>
+          <w:sz w:val="22"/>
+          <w:szCs w:val="22"/>
+          <w:highlight w:val="none"/>
+          <w:u w:val="none" w:color="auto"/>
+          <w:effect w:val="none"/>
+          <w:bdr w:val="none" w:sz="0" w:space="0" w:color="auto"/>
           <w:shd w:val="clear" w:color="auto" w:fill="auto"/>
           <w:vertAlign w:val="baseline"/>
           <w:rtl w:val="0"/>
@@ -707,44 +707,44 @@
           <w:highlight w:val="none"/>
           <w:u w:val="none" w:color="auto"/>
           <w:effect w:val="none"/>
-          <w:bdr w:val="nil"/>
-          <w:shd w:val="clear" w:color="auto" w:fill="auto"/>
-          <w:vertAlign w:val="baseline"/>
-          <w:rtl w:val="0"/>
-          <w:cs w:val="0"/>
-          <w:lang w:val="fr-FR" w:eastAsia="zh-TW" w:bidi="ar-SA"/>
-        </w:rPr>
-        <w:t>Éxèêtèêr lòóngèêr wìîsdòóm gããy nòór dèêsìîgn ããgèê.</w:t>
-      </w:r>
-      <w:r>
-        <w:rPr>
-          <w:rStyle w:val="DefaultParagraphFont"/>
-          <w:rFonts w:ascii="Calibri" w:eastAsia="Calibri" w:hAnsi="Calibri" w:cs="Calibri"/>
-          <w:b w:val="0"/>
-          <w:bCs w:val="0"/>
-          <w:i w:val="0"/>
-          <w:iCs w:val="0"/>
-          <w:caps w:val="0"/>
-          <w:smallCaps w:val="0"/>
-          <w:strike w:val="0"/>
-          <w:dstrike w:val="0"/>
-          <w:outline w:val="0"/>
-          <w:shadow w:val="0"/>
-          <w:emboss w:val="0"/>
-          <w:imprint w:val="0"/>
-          <w:noProof w:val="0"/>
-          <w:vanish w:val="0"/>
-          <w:color w:val="auto"/>
-          <w:spacing w:val="0"/>
-          <w:w w:val="100"/>
-          <w:kern w:val="0"/>
-          <w:position w:val="0"/>
-          <w:sz w:val="22"/>
-          <w:szCs w:val="22"/>
-          <w:highlight w:val="none"/>
-          <w:u w:val="none" w:color="auto"/>
-          <w:effect w:val="none"/>
-          <w:bdr w:val="nil"/>
+          <w:bdr w:val="none" w:sz="0" w:space="0" w:color="auto"/>
+          <w:shd w:val="clear" w:color="auto" w:fill="auto"/>
+          <w:vertAlign w:val="baseline"/>
+          <w:rtl w:val="0"/>
+          <w:cs w:val="0"/>
+          <w:lang w:val="fr-FR" w:eastAsia="zh-TW" w:bidi="ar-SA"/>
+        </w:rPr>
+        <w:t>Èxêêtêêr lööngêêr wîísdööm gáæy nöör dêêsîígn áægêê.</w:t>
+      </w:r>
+      <w:r>
+        <w:rPr>
+          <w:rStyle w:val="DefaultParagraphFont"/>
+          <w:rFonts w:ascii="Calibri" w:eastAsia="Calibri" w:hAnsi="Calibri" w:cs="Calibri"/>
+          <w:b w:val="0"/>
+          <w:bCs w:val="0"/>
+          <w:i w:val="0"/>
+          <w:iCs w:val="0"/>
+          <w:caps w:val="0"/>
+          <w:smallCaps w:val="0"/>
+          <w:strike w:val="0"/>
+          <w:dstrike w:val="0"/>
+          <w:outline w:val="0"/>
+          <w:shadow w:val="0"/>
+          <w:emboss w:val="0"/>
+          <w:imprint w:val="0"/>
+          <w:noProof w:val="0"/>
+          <w:vanish w:val="0"/>
+          <w:color w:val="auto"/>
+          <w:spacing w:val="0"/>
+          <w:w w:val="100"/>
+          <w:kern w:val="0"/>
+          <w:position w:val="0"/>
+          <w:sz w:val="22"/>
+          <w:szCs w:val="22"/>
+          <w:highlight w:val="none"/>
+          <w:u w:val="none" w:color="auto"/>
+          <w:effect w:val="none"/>
+          <w:bdr w:val="none" w:sz="0" w:space="0" w:color="auto"/>
           <w:shd w:val="clear" w:color="auto" w:fill="auto"/>
           <w:vertAlign w:val="baseline"/>
           <w:rtl w:val="0"/>
@@ -781,44 +781,44 @@
           <w:highlight w:val="none"/>
           <w:u w:val="none" w:color="auto"/>
           <w:effect w:val="none"/>
-          <w:bdr w:val="nil"/>
-          <w:shd w:val="clear" w:color="auto" w:fill="auto"/>
-          <w:vertAlign w:val="baseline"/>
-          <w:rtl w:val="0"/>
-          <w:cs w:val="0"/>
-          <w:lang w:val="fr-FR" w:eastAsia="zh-TW" w:bidi="ar-SA"/>
-        </w:rPr>
-        <w:t>Æm wèéåãthèér tòô èéntèérèéd nòôrlåãnd nòô ïìn shòôwïìng sèérvïìcèé.</w:t>
-      </w:r>
-      <w:r>
-        <w:rPr>
-          <w:rStyle w:val="DefaultParagraphFont"/>
-          <w:rFonts w:ascii="Calibri" w:eastAsia="Calibri" w:hAnsi="Calibri" w:cs="Calibri"/>
-          <w:b w:val="0"/>
-          <w:bCs w:val="0"/>
-          <w:i w:val="0"/>
-          <w:iCs w:val="0"/>
-          <w:caps w:val="0"/>
-          <w:smallCaps w:val="0"/>
-          <w:strike w:val="0"/>
-          <w:dstrike w:val="0"/>
-          <w:outline w:val="0"/>
-          <w:shadow w:val="0"/>
-          <w:emboss w:val="0"/>
-          <w:imprint w:val="0"/>
-          <w:noProof w:val="0"/>
-          <w:vanish w:val="0"/>
-          <w:color w:val="auto"/>
-          <w:spacing w:val="0"/>
-          <w:w w:val="100"/>
-          <w:kern w:val="0"/>
-          <w:position w:val="0"/>
-          <w:sz w:val="22"/>
-          <w:szCs w:val="22"/>
-          <w:highlight w:val="none"/>
-          <w:u w:val="none" w:color="auto"/>
-          <w:effect w:val="none"/>
-          <w:bdr w:val="nil"/>
+          <w:bdr w:val="none" w:sz="0" w:space="0" w:color="auto"/>
+          <w:shd w:val="clear" w:color="auto" w:fill="auto"/>
+          <w:vertAlign w:val="baseline"/>
+          <w:rtl w:val="0"/>
+          <w:cs w:val="0"/>
+          <w:lang w:val="fr-FR" w:eastAsia="zh-TW" w:bidi="ar-SA"/>
+        </w:rPr>
+        <w:t>Æm wêëáâthêër tõö êëntêërêëd nõörláând nõö îín shõöwîíng sêërvîícêë.</w:t>
+      </w:r>
+      <w:r>
+        <w:rPr>
+          <w:rStyle w:val="DefaultParagraphFont"/>
+          <w:rFonts w:ascii="Calibri" w:eastAsia="Calibri" w:hAnsi="Calibri" w:cs="Calibri"/>
+          <w:b w:val="0"/>
+          <w:bCs w:val="0"/>
+          <w:i w:val="0"/>
+          <w:iCs w:val="0"/>
+          <w:caps w:val="0"/>
+          <w:smallCaps w:val="0"/>
+          <w:strike w:val="0"/>
+          <w:dstrike w:val="0"/>
+          <w:outline w:val="0"/>
+          <w:shadow w:val="0"/>
+          <w:emboss w:val="0"/>
+          <w:imprint w:val="0"/>
+          <w:noProof w:val="0"/>
+          <w:vanish w:val="0"/>
+          <w:color w:val="auto"/>
+          <w:spacing w:val="0"/>
+          <w:w w:val="100"/>
+          <w:kern w:val="0"/>
+          <w:position w:val="0"/>
+          <w:sz w:val="22"/>
+          <w:szCs w:val="22"/>
+          <w:highlight w:val="none"/>
+          <w:u w:val="none" w:color="auto"/>
+          <w:effect w:val="none"/>
+          <w:bdr w:val="none" w:sz="0" w:space="0" w:color="auto"/>
           <w:shd w:val="clear" w:color="auto" w:fill="auto"/>
           <w:vertAlign w:val="baseline"/>
           <w:rtl w:val="0"/>
@@ -855,44 +855,44 @@
           <w:highlight w:val="none"/>
           <w:u w:val="none" w:color="auto"/>
           <w:effect w:val="none"/>
-          <w:bdr w:val="nil"/>
-          <w:shd w:val="clear" w:color="auto" w:fill="auto"/>
-          <w:vertAlign w:val="baseline"/>
-          <w:rtl w:val="0"/>
-          <w:cs w:val="0"/>
-          <w:lang w:val="fr-FR" w:eastAsia="zh-TW" w:bidi="ar-SA"/>
-        </w:rPr>
-        <w:t>Nöõr rèépèéååtèéd spèéååkïïng shy ååppèétïïtèé.</w:t>
-      </w:r>
-      <w:r>
-        <w:rPr>
-          <w:rStyle w:val="DefaultParagraphFont"/>
-          <w:rFonts w:ascii="Calibri" w:eastAsia="Calibri" w:hAnsi="Calibri" w:cs="Calibri"/>
-          <w:b w:val="0"/>
-          <w:bCs w:val="0"/>
-          <w:i w:val="0"/>
-          <w:iCs w:val="0"/>
-          <w:caps w:val="0"/>
-          <w:smallCaps w:val="0"/>
-          <w:strike w:val="0"/>
-          <w:dstrike w:val="0"/>
-          <w:outline w:val="0"/>
-          <w:shadow w:val="0"/>
-          <w:emboss w:val="0"/>
-          <w:imprint w:val="0"/>
-          <w:noProof w:val="0"/>
-          <w:vanish w:val="0"/>
-          <w:color w:val="auto"/>
-          <w:spacing w:val="0"/>
-          <w:w w:val="100"/>
-          <w:kern w:val="0"/>
-          <w:position w:val="0"/>
-          <w:sz w:val="22"/>
-          <w:szCs w:val="22"/>
-          <w:highlight w:val="none"/>
-          <w:u w:val="none" w:color="auto"/>
-          <w:effect w:val="none"/>
-          <w:bdr w:val="nil"/>
+          <w:bdr w:val="none" w:sz="0" w:space="0" w:color="auto"/>
+          <w:shd w:val="clear" w:color="auto" w:fill="auto"/>
+          <w:vertAlign w:val="baseline"/>
+          <w:rtl w:val="0"/>
+          <w:cs w:val="0"/>
+          <w:lang w:val="fr-FR" w:eastAsia="zh-TW" w:bidi="ar-SA"/>
+        </w:rPr>
+        <w:t>Nóòr rêèpêèáátêèd spêèáákìîng shy ááppêètìîtêè.</w:t>
+      </w:r>
+      <w:r>
+        <w:rPr>
+          <w:rStyle w:val="DefaultParagraphFont"/>
+          <w:rFonts w:ascii="Calibri" w:eastAsia="Calibri" w:hAnsi="Calibri" w:cs="Calibri"/>
+          <w:b w:val="0"/>
+          <w:bCs w:val="0"/>
+          <w:i w:val="0"/>
+          <w:iCs w:val="0"/>
+          <w:caps w:val="0"/>
+          <w:smallCaps w:val="0"/>
+          <w:strike w:val="0"/>
+          <w:dstrike w:val="0"/>
+          <w:outline w:val="0"/>
+          <w:shadow w:val="0"/>
+          <w:emboss w:val="0"/>
+          <w:imprint w:val="0"/>
+          <w:noProof w:val="0"/>
+          <w:vanish w:val="0"/>
+          <w:color w:val="auto"/>
+          <w:spacing w:val="0"/>
+          <w:w w:val="100"/>
+          <w:kern w:val="0"/>
+          <w:position w:val="0"/>
+          <w:sz w:val="22"/>
+          <w:szCs w:val="22"/>
+          <w:highlight w:val="none"/>
+          <w:u w:val="none" w:color="auto"/>
+          <w:effect w:val="none"/>
+          <w:bdr w:val="none" w:sz="0" w:space="0" w:color="auto"/>
           <w:shd w:val="clear" w:color="auto" w:fill="auto"/>
           <w:vertAlign w:val="baseline"/>
           <w:rtl w:val="0"/>
@@ -929,44 +929,44 @@
           <w:highlight w:val="none"/>
           <w:u w:val="none" w:color="auto"/>
           <w:effect w:val="none"/>
-          <w:bdr w:val="nil"/>
-          <w:shd w:val="clear" w:color="auto" w:fill="auto"/>
-          <w:vertAlign w:val="baseline"/>
-          <w:rtl w:val="0"/>
-          <w:cs w:val="0"/>
-          <w:lang w:val="fr-FR" w:eastAsia="zh-TW" w:bidi="ar-SA"/>
-        </w:rPr>
-        <w:t>Ëxcìítëêd ìít hàæstìíly àæn pàæstüûrëê ìít õôbsëêrvëê.</w:t>
-      </w:r>
-      <w:r>
-        <w:rPr>
-          <w:rStyle w:val="DefaultParagraphFont"/>
-          <w:rFonts w:ascii="Calibri" w:eastAsia="Calibri" w:hAnsi="Calibri" w:cs="Calibri"/>
-          <w:b w:val="0"/>
-          <w:bCs w:val="0"/>
-          <w:i w:val="0"/>
-          <w:iCs w:val="0"/>
-          <w:caps w:val="0"/>
-          <w:smallCaps w:val="0"/>
-          <w:strike w:val="0"/>
-          <w:dstrike w:val="0"/>
-          <w:outline w:val="0"/>
-          <w:shadow w:val="0"/>
-          <w:emboss w:val="0"/>
-          <w:imprint w:val="0"/>
-          <w:noProof w:val="0"/>
-          <w:vanish w:val="0"/>
-          <w:color w:val="auto"/>
-          <w:spacing w:val="0"/>
-          <w:w w:val="100"/>
-          <w:kern w:val="0"/>
-          <w:position w:val="0"/>
-          <w:sz w:val="22"/>
-          <w:szCs w:val="22"/>
-          <w:highlight w:val="none"/>
-          <w:u w:val="none" w:color="auto"/>
-          <w:effect w:val="none"/>
-          <w:bdr w:val="nil"/>
+          <w:bdr w:val="none" w:sz="0" w:space="0" w:color="auto"/>
+          <w:shd w:val="clear" w:color="auto" w:fill="auto"/>
+          <w:vertAlign w:val="baseline"/>
+          <w:rtl w:val="0"/>
+          <w:cs w:val="0"/>
+          <w:lang w:val="fr-FR" w:eastAsia="zh-TW" w:bidi="ar-SA"/>
+        </w:rPr>
+        <w:t>Èxcïîtèèd ïît hâástïîly âán pâástýürèè ïît ôóbsèèrvèè.</w:t>
+      </w:r>
+      <w:r>
+        <w:rPr>
+          <w:rStyle w:val="DefaultParagraphFont"/>
+          <w:rFonts w:ascii="Calibri" w:eastAsia="Calibri" w:hAnsi="Calibri" w:cs="Calibri"/>
+          <w:b w:val="0"/>
+          <w:bCs w:val="0"/>
+          <w:i w:val="0"/>
+          <w:iCs w:val="0"/>
+          <w:caps w:val="0"/>
+          <w:smallCaps w:val="0"/>
+          <w:strike w:val="0"/>
+          <w:dstrike w:val="0"/>
+          <w:outline w:val="0"/>
+          <w:shadow w:val="0"/>
+          <w:emboss w:val="0"/>
+          <w:imprint w:val="0"/>
+          <w:noProof w:val="0"/>
+          <w:vanish w:val="0"/>
+          <w:color w:val="auto"/>
+          <w:spacing w:val="0"/>
+          <w:w w:val="100"/>
+          <w:kern w:val="0"/>
+          <w:position w:val="0"/>
+          <w:sz w:val="22"/>
+          <w:szCs w:val="22"/>
+          <w:highlight w:val="none"/>
+          <w:u w:val="none" w:color="auto"/>
+          <w:effect w:val="none"/>
+          <w:bdr w:val="none" w:sz="0" w:space="0" w:color="auto"/>
           <w:shd w:val="clear" w:color="auto" w:fill="auto"/>
           <w:vertAlign w:val="baseline"/>
           <w:rtl w:val="0"/>
@@ -1003,14 +1003,14 @@
           <w:highlight w:val="none"/>
           <w:u w:val="none" w:color="auto"/>
           <w:effect w:val="none"/>
-          <w:bdr w:val="nil"/>
-          <w:shd w:val="clear" w:color="auto" w:fill="auto"/>
-          <w:vertAlign w:val="baseline"/>
-          <w:rtl w:val="0"/>
-          <w:cs w:val="0"/>
-          <w:lang w:val="fr-FR" w:eastAsia="zh-TW" w:bidi="ar-SA"/>
-        </w:rPr>
-        <w:t>Snûýg hãánd hööw dãáréê héêréê töööö.</w:t>
+          <w:bdr w:val="none" w:sz="0" w:space="0" w:color="auto"/>
+          <w:shd w:val="clear" w:color="auto" w:fill="auto"/>
+          <w:vertAlign w:val="baseline"/>
+          <w:rtl w:val="0"/>
+          <w:cs w:val="0"/>
+          <w:lang w:val="fr-FR" w:eastAsia="zh-TW" w:bidi="ar-SA"/>
+        </w:rPr>
+        <w:t>Snùùg hàænd hóów dàærèë hèërèë tóóóó.</w:t>
       </w:r>
       <w:bookmarkStart w:id="0" w:name="_GoBack"/>
       <w:bookmarkEnd w:id="0"/>

--- a/Test_BP/Fol_2k_files_500(2)/fr-FR/file 500_2 - Copy (127).docx
+++ b/Test_BP/Fol_2k_files_500(2)/fr-FR/file 500_2 - Copy (127).docx
@@ -42,7 +42,7 @@
           <w:cs w:val="0"/>
           <w:lang w:val="fr-FR" w:eastAsia="zh-TW" w:bidi="ar-SA"/>
         </w:rPr>
-        <w:t>t éêxcéêpt tòõ sòõ téêmpéêr múýtúýàæl tàæstéês mòõthéêr.</w:t>
+        <w:t>t ëêxcëêpt tõõ sõõ tëêmpëêr mûùtûùåäl tåästëês mõõthëêr.</w:t>
       </w:r>
       <w:r>
         <w:rPr>
@@ -116,7 +116,7 @@
           <w:cs w:val="0"/>
           <w:lang w:val="fr-FR" w:eastAsia="zh-TW" w:bidi="ar-SA"/>
         </w:rPr>
-        <w:t>Ìntéérééstééd cúýltîìvãâtééd îìts cóôntîìnúýîìng nóôw yéét ãâréé.</w:t>
+        <w:t>Íntêèrêèstêèd cûúltîìvæätêèd îìts cöòntîìnûúîìng nöòw yêèt æärêè.</w:t>
       </w:r>
       <w:r>
         <w:rPr>
@@ -190,7 +190,7 @@
           <w:cs w:val="0"/>
           <w:lang w:val="fr-FR" w:eastAsia="zh-TW" w:bidi="ar-SA"/>
         </w:rPr>
-        <w:t>Óùût ïìntéêréêstéêd ãàccéêptãàncéê ôõùûr pãàrtïìãàlïìty ãàffrôõntïìng ùûnpléêãàsãànt why ãàdd.</w:t>
+        <w:t>Óúút íîntêërêëstêëd áàccêëptáàncêë òõúúr páàrtíîáàlíîty áàffròõntíîng úúnplêëáàsáànt why áàdd.</w:t>
       </w:r>
       <w:r>
         <w:rPr>
@@ -264,7 +264,7 @@
           <w:cs w:val="0"/>
           <w:lang w:val="fr-FR" w:eastAsia="zh-TW" w:bidi="ar-SA"/>
         </w:rPr>
-        <w:t>Éstéêéêm gãärdéên méên yéêt shy cöõýûrséê.</w:t>
+        <w:t>Êstëêëêm gáãrdëên mëên yëêt shy cõóùýrsëê.</w:t>
       </w:r>
       <w:r>
         <w:rPr>
@@ -338,7 +338,7 @@
           <w:cs w:val="0"/>
           <w:lang w:val="fr-FR" w:eastAsia="zh-TW" w:bidi="ar-SA"/>
         </w:rPr>
-        <w:t>Cöönsúùltééd úùp my tööléérâæbly sööméétííméés péérpéétúùâæl ööh.</w:t>
+        <w:t>Cóònsûûltèêd ûûp my tóòlèêrãäbly sóòmèêtìîmèês pèêrpèêtûûãäl óòh.</w:t>
       </w:r>
       <w:r>
         <w:rPr>
@@ -412,7 +412,7 @@
           <w:cs w:val="0"/>
           <w:lang w:val="fr-FR" w:eastAsia="zh-TW" w:bidi="ar-SA"/>
         </w:rPr>
-        <w:t>Ëxpréêssììóôn åãccéêptåãncéê ììmprýýdéêncéê påãrtììcýýlåãr håãd éêåãt ýýnsåãtììåãbléê.</w:t>
+        <w:t>Ëxprèëssïïöön äæccèëptäæncèë ïïmprüùdèëncèë päærtïïcüùläær häæd èëäæt üùnsäætïïäæblèë.</w:t>
       </w:r>
       <w:r>
         <w:rPr>
@@ -492,7 +492,7 @@
           <w:cs w:val="0"/>
           <w:lang w:val="fr-FR" w:eastAsia="zh-TW" w:bidi="ar-SA"/>
         </w:rPr>
-        <w:t>Hääd dèénôôtìíng prôôpèérly jôôìíntûúrèé yôôûú ôôccääsìíôôn dìírèéctly rääìíllèéry.</w:t>
+        <w:t>Hàád dëënòótìïng pròópëërly jòóìïntúýrëë yòóúý òóccàásìïòón dìïrëëctly ràáìïllëëry.</w:t>
       </w:r>
       <w:r>
         <w:rPr>
@@ -566,7 +566,7 @@
           <w:cs w:val="0"/>
           <w:lang w:val="fr-FR" w:eastAsia="zh-TW" w:bidi="ar-SA"/>
         </w:rPr>
-        <w:t>Ìn sáãîîd tõõ õõf põõõõr füûll bëè põõst fáãcëè snüûg.</w:t>
+        <w:t>În sâãïîd tòò òòf pòòòòr fýúll bëê pòòst fâãcëê snýúg.</w:t>
       </w:r>
       <w:r>
         <w:rPr>
@@ -640,7 +640,7 @@
           <w:cs w:val="0"/>
           <w:lang w:val="fr-FR" w:eastAsia="zh-TW" w:bidi="ar-SA"/>
         </w:rPr>
-        <w:t>Ìntrõôdûúcèéd ììmprûúdèéncèé sèéèé sàåy ûúnplèéàåsììng dèévõônshììrèé àåccèéptàåncèé sõôn.</w:t>
+        <w:t>Ìntrõôdüùcêèd ìïmprüùdêèncêè sêèêè sàåy üùnplêèàåsìïng dêèvõônshìïrêè àåccêèptàåncêè sõôn.</w:t>
       </w:r>
       <w:r>
         <w:rPr>
@@ -714,7 +714,7 @@
           <w:cs w:val="0"/>
           <w:lang w:val="fr-FR" w:eastAsia="zh-TW" w:bidi="ar-SA"/>
         </w:rPr>
-        <w:t>Èxêêtêêr lööngêêr wîísdööm gáæy nöör dêêsîígn áægêê.</w:t>
+        <w:t>Êxêëtêër löõngêër wíísdöõm gàæy nöõr dêësíígn àægêë.</w:t>
       </w:r>
       <w:r>
         <w:rPr>
@@ -788,7 +788,7 @@
           <w:cs w:val="0"/>
           <w:lang w:val="fr-FR" w:eastAsia="zh-TW" w:bidi="ar-SA"/>
         </w:rPr>
-        <w:t>Æm wêëáâthêër tõö êëntêërêëd nõörláând nõö îín shõöwîíng sêërvîícêë.</w:t>
+        <w:t>Àm wêêåáthêêr tóõ êêntêêrêêd nóõrlåánd nóõ îîn shóõwîîng sêêrvîîcêê.</w:t>
       </w:r>
       <w:r>
         <w:rPr>
@@ -862,7 +862,7 @@
           <w:cs w:val="0"/>
           <w:lang w:val="fr-FR" w:eastAsia="zh-TW" w:bidi="ar-SA"/>
         </w:rPr>
-        <w:t>Nóòr rêèpêèáátêèd spêèáákìîng shy ááppêètìîtêè.</w:t>
+        <w:t>Nõör rèëpèëâátèëd spèëâákììng shy âáppèëtììtèë.</w:t>
       </w:r>
       <w:r>
         <w:rPr>
@@ -936,7 +936,7 @@
           <w:cs w:val="0"/>
           <w:lang w:val="fr-FR" w:eastAsia="zh-TW" w:bidi="ar-SA"/>
         </w:rPr>
-        <w:t>Èxcïîtèèd ïît hâástïîly âán pâástýürèè ïît ôóbsèèrvèè.</w:t>
+        <w:t>Êxcíítéëd íít háàstííly áàn páàstùüréë íít òöbséërvéë.</w:t>
       </w:r>
       <w:r>
         <w:rPr>
@@ -1010,7 +1010,7 @@
           <w:cs w:val="0"/>
           <w:lang w:val="fr-FR" w:eastAsia="zh-TW" w:bidi="ar-SA"/>
         </w:rPr>
-        <w:t>Snùùg hàænd hóów dàærèë hèërèë tóóóó.</w:t>
+        <w:t>Snýüg hâænd höôw dâærêë hêërêë töôöô.</w:t>
       </w:r>
       <w:bookmarkStart w:id="0" w:name="_GoBack"/>
       <w:bookmarkEnd w:id="0"/>

--- a/Test_BP/Fol_2k_files_500(2)/fr-FR/file 500_2 - Copy (127).docx
+++ b/Test_BP/Fol_2k_files_500(2)/fr-FR/file 500_2 - Copy (127).docx
@@ -42,7 +42,7 @@
           <w:cs w:val="0"/>
           <w:lang w:val="fr-FR" w:eastAsia="zh-TW" w:bidi="ar-SA"/>
         </w:rPr>
-        <w:t>t ëêxcëêpt tõõ sõõ tëêmpëêr mûùtûùåäl tåästëês mõõthëêr.</w:t>
+        <w:t>t ëêxcëêpt tôô sôô tëêmpëêr múûtúûæâl tæâstëês môôthëêr.</w:t>
       </w:r>
       <w:r>
         <w:rPr>
@@ -116,7 +116,7 @@
           <w:cs w:val="0"/>
           <w:lang w:val="fr-FR" w:eastAsia="zh-TW" w:bidi="ar-SA"/>
         </w:rPr>
-        <w:t>Íntêèrêèstêèd cûúltîìvæätêèd îìts cöòntîìnûúîìng nöòw yêèt æärêè.</w:t>
+        <w:t>Ìntèërèëstèëd cüýltïîvâàtèëd ïîts cööntïînüýïîng nööw yèët âàrèë.</w:t>
       </w:r>
       <w:r>
         <w:rPr>
@@ -190,7 +190,7 @@
           <w:cs w:val="0"/>
           <w:lang w:val="fr-FR" w:eastAsia="zh-TW" w:bidi="ar-SA"/>
         </w:rPr>
-        <w:t>Óúút íîntêërêëstêëd áàccêëptáàncêë òõúúr páàrtíîáàlíîty áàffròõntíîng úúnplêëáàsáànt why áàdd.</w:t>
+        <w:t>Òúüt ìíntèêrèêstèêd åãccèêptåãncèê óòúür påãrtìíåãlìíty åãffróòntìíng úünplèêåãsåãnt why åãdd.</w:t>
       </w:r>
       <w:r>
         <w:rPr>
@@ -264,7 +264,7 @@
           <w:cs w:val="0"/>
           <w:lang w:val="fr-FR" w:eastAsia="zh-TW" w:bidi="ar-SA"/>
         </w:rPr>
-        <w:t>Êstëêëêm gáãrdëên mëên yëêt shy cõóùýrsëê.</w:t>
+        <w:t>Èstéééém gåàrdéén méén yéét shy còõùúrséé.</w:t>
       </w:r>
       <w:r>
         <w:rPr>
@@ -338,7 +338,7 @@
           <w:cs w:val="0"/>
           <w:lang w:val="fr-FR" w:eastAsia="zh-TW" w:bidi="ar-SA"/>
         </w:rPr>
-        <w:t>Cóònsûûltèêd ûûp my tóòlèêrãäbly sóòmèêtìîmèês pèêrpèêtûûãäl óòh.</w:t>
+        <w:t>Cöónsýûltéèd ýûp my töóléèrâåbly söóméètíîméès péèrpéètýûâål öóh.</w:t>
       </w:r>
       <w:r>
         <w:rPr>
@@ -412,7 +412,7 @@
           <w:cs w:val="0"/>
           <w:lang w:val="fr-FR" w:eastAsia="zh-TW" w:bidi="ar-SA"/>
         </w:rPr>
-        <w:t>Ëxprèëssïïöön äæccèëptäæncèë ïïmprüùdèëncèë päærtïïcüùläær häæd èëäæt üùnsäætïïäæblèë.</w:t>
+        <w:t>Êxprêéssïîöòn æâccêéptæâncêé ïîmprúùdêéncêé pæârtïîcúùlæâr hæâd êéæât úùnsæâtïîæâblêé.</w:t>
       </w:r>
       <w:r>
         <w:rPr>
@@ -492,7 +492,7 @@
           <w:cs w:val="0"/>
           <w:lang w:val="fr-FR" w:eastAsia="zh-TW" w:bidi="ar-SA"/>
         </w:rPr>
-        <w:t>Hàád dëënòótìïng pròópëërly jòóìïntúýrëë yòóúý òóccàásìïòón dìïrëëctly ràáìïllëëry.</w:t>
+        <w:t>Hàåd dèênóótììng próópèêrly jóóììntüûrèê yóóüû óóccàåsììóón dììrèêctly ràåììllèêry.</w:t>
       </w:r>
       <w:r>
         <w:rPr>
@@ -566,7 +566,7 @@
           <w:cs w:val="0"/>
           <w:lang w:val="fr-FR" w:eastAsia="zh-TW" w:bidi="ar-SA"/>
         </w:rPr>
-        <w:t>În sâãïîd tòò òòf pòòòòr fýúll bëê pòòst fâãcëê snýúg.</w:t>
+        <w:t>Ìn sâåìîd tõò õòf põòõòr fùûll béë põòst fâåcéë snùûg.</w:t>
       </w:r>
       <w:r>
         <w:rPr>
@@ -640,7 +640,7 @@
           <w:cs w:val="0"/>
           <w:lang w:val="fr-FR" w:eastAsia="zh-TW" w:bidi="ar-SA"/>
         </w:rPr>
-        <w:t>Ìntrõôdüùcêèd ìïmprüùdêèncêè sêèêè sàåy üùnplêèàåsìïng dêèvõônshìïrêè àåccêèptàåncêè sõôn.</w:t>
+        <w:t>Ìntrôõdüùcèêd ïìmprüùdèêncèê sèêèê säåy üùnplèêäåsïìng dèêvôõnshïìrèê äåccèêptäåncèê sôõn.</w:t>
       </w:r>
       <w:r>
         <w:rPr>
@@ -714,7 +714,7 @@
           <w:cs w:val="0"/>
           <w:lang w:val="fr-FR" w:eastAsia="zh-TW" w:bidi="ar-SA"/>
         </w:rPr>
-        <w:t>Êxêëtêër löõngêër wíísdöõm gàæy nöõr dêësíígn àægêë.</w:t>
+        <w:t>Èxëétëér lôôngëér wïïsdôôm gåäy nôôr dëésïïgn åägëé.</w:t>
       </w:r>
       <w:r>
         <w:rPr>
@@ -788,7 +788,7 @@
           <w:cs w:val="0"/>
           <w:lang w:val="fr-FR" w:eastAsia="zh-TW" w:bidi="ar-SA"/>
         </w:rPr>
-        <w:t>Àm wêêåáthêêr tóõ êêntêêrêêd nóõrlåánd nóõ îîn shóõwîîng sêêrvîîcêê.</w:t>
+        <w:t>Ãm wéëäæthéër tõõ éëntéëréëd nõõrläænd nõõ ïín shõõwïíng séërvïícéë.</w:t>
       </w:r>
       <w:r>
         <w:rPr>
@@ -862,7 +862,7 @@
           <w:cs w:val="0"/>
           <w:lang w:val="fr-FR" w:eastAsia="zh-TW" w:bidi="ar-SA"/>
         </w:rPr>
-        <w:t>Nõör rèëpèëâátèëd spèëâákììng shy âáppèëtììtèë.</w:t>
+        <w:t>Nòòr rëèpëèâätëèd spëèâäkíïng shy âäppëètíïtëè.</w:t>
       </w:r>
       <w:r>
         <w:rPr>
@@ -936,7 +936,7 @@
           <w:cs w:val="0"/>
           <w:lang w:val="fr-FR" w:eastAsia="zh-TW" w:bidi="ar-SA"/>
         </w:rPr>
-        <w:t>Êxcíítéëd íít háàstííly áàn páàstùüréë íít òöbséërvéë.</w:t>
+        <w:t>Ëxcïîtëêd ïît hãæstïîly ãæn pãæstûýrëê ïît óöbsëêrvëê.</w:t>
       </w:r>
       <w:r>
         <w:rPr>
@@ -1010,7 +1010,7 @@
           <w:cs w:val="0"/>
           <w:lang w:val="fr-FR" w:eastAsia="zh-TW" w:bidi="ar-SA"/>
         </w:rPr>
-        <w:t>Snýüg hâænd höôw dâærêë hêërêë töôöô.</w:t>
+        <w:t>Snûýg häænd hôôw däærèê hèêrèê tôôôô.</w:t>
       </w:r>
       <w:bookmarkStart w:id="0" w:name="_GoBack"/>
       <w:bookmarkEnd w:id="0"/>
